--- a/Music and Memory/12 songs/lyrics/HK/Notting Hill – Sung.docx
+++ b/Music and Memory/12 songs/lyrics/HK/Notting Hill – Sung.docx
@@ -3,24 +3,12 @@
 <w:document xmlns:wpc="http://schemas.microsoft.com/office/word/2010/wordprocessingCanvas" xmlns:mo="http://schemas.microsoft.com/office/mac/office/2008/main" xmlns:mc="http://schemas.openxmlformats.org/markup-compatibility/2006" xmlns:mv="urn:schemas-microsoft-com:mac:vml" xmlns:o="urn:schemas-microsoft-com:office:office" xmlns:r="http://schemas.openxmlformats.org/officeDocument/2006/relationships" xmlns:m="http://schemas.openxmlformats.org/officeDocument/2006/math" xmlns:v="urn:schemas-microsoft-com:vml" xmlns:wp14="http://schemas.microsoft.com/office/word/2010/wordprocessingDrawing" xmlns:wp="http://schemas.openxmlformats.org/drawingml/2006/wordprocessingDrawing" xmlns:w10="urn:schemas-microsoft-com:office:word" xmlns:w="http://schemas.openxmlformats.org/wordprocessingml/2006/main" xmlns:w14="http://schemas.microsoft.com/office/word/2010/wordml" xmlns:wpg="http://schemas.microsoft.com/office/word/2010/wordprocessingGroup" xmlns:wpi="http://schemas.microsoft.com/office/word/2010/wordprocessingInk" xmlns:wne="http://schemas.microsoft.com/office/word/2006/wordml" xmlns:wps="http://schemas.microsoft.com/office/word/2010/wordprocessingShape" mc:Ignorable="w14 wp14">
   <w:body>
     <w:p>
-      <w:pPr>
-        <w:rPr>
-          <w:u w:val="single"/>
-        </w:rPr>
-      </w:pPr>
-      <w:r>
-        <w:rPr>
-          <w:u w:val="single"/>
-        </w:rPr>
-        <w:t>Notting Hill – Sung</w:t>
-      </w:r>
-    </w:p>
-    <w:p>
       <w:r>
         <w:t xml:space="preserve">Lost in notting hill </w:t>
       </w:r>
-    </w:p>
-    <w:p>
+      <w:r>
+        <w:t xml:space="preserve"> </w:t>
+      </w:r>
       <w:r>
         <w:t xml:space="preserve">Trying to find the thrill </w:t>
       </w:r>
@@ -29,8 +17,9 @@
       <w:r>
         <w:t xml:space="preserve">You always you’ll find the way </w:t>
       </w:r>
-    </w:p>
-    <w:p>
+      <w:r>
+        <w:t xml:space="preserve"> </w:t>
+      </w:r>
       <w:r>
         <w:t xml:space="preserve">To bring it to this day </w:t>
       </w:r>
@@ -39,8 +28,9 @@
       <w:r>
         <w:t xml:space="preserve">Teach me how you do it </w:t>
       </w:r>
-    </w:p>
-    <w:p>
+      <w:r>
+        <w:t xml:space="preserve"> </w:t>
+      </w:r>
       <w:r>
         <w:t xml:space="preserve">Baby please don’t you </w:t>
       </w:r>
@@ -55,24 +45,9 @@
       <w:r>
         <w:t xml:space="preserve">All it takes is one mistake </w:t>
       </w:r>
-    </w:p>
-    <w:p>
-      <w:r>
-        <w:t xml:space="preserve">Baby please don’t you </w:t>
-      </w:r>
-      <w:r>
-        <w:rPr>
-          <w:highlight w:val="green"/>
-        </w:rPr>
-        <w:t>wait</w:t>
-      </w:r>
-    </w:p>
-    <w:p>
-      <w:r>
-        <w:t xml:space="preserve">All it takes is one mistake </w:t>
-      </w:r>
-    </w:p>
-    <w:p>
+      <w:r>
+        <w:t xml:space="preserve"> </w:t>
+      </w:r>
       <w:r>
         <w:t xml:space="preserve">To realize your </w:t>
       </w:r>
@@ -87,20 +62,14 @@
       <w:r>
         <w:t>To get out of love</w:t>
       </w:r>
-    </w:p>
-    <w:p>
+      <w:r>
+        <w:t xml:space="preserve"> </w:t>
+      </w:r>
       <w:r>
         <w:t>You get out of life</w:t>
       </w:r>
-    </w:p>
-    <w:p>
-      <w:r>
-        <w:t xml:space="preserve">To get out of love </w:t>
-      </w:r>
-    </w:p>
-    <w:p>
-      <w:r>
-        <w:t xml:space="preserve">Get out of life </w:t>
+      <w:r>
+        <w:t xml:space="preserve"> x2</w:t>
       </w:r>
     </w:p>
     <w:p>
@@ -113,8 +82,9 @@
         </w:rPr>
         <w:t>doubt</w:t>
       </w:r>
-    </w:p>
-    <w:p>
+      <w:r>
+        <w:t xml:space="preserve"> </w:t>
+      </w:r>
       <w:r>
         <w:t xml:space="preserve">I feel you soaring </w:t>
       </w:r>
@@ -132,8 +102,9 @@
       <w:r>
         <w:t>There’s no way back from this disease</w:t>
       </w:r>
-    </w:p>
-    <w:p>
+      <w:r>
+        <w:t xml:space="preserve"> </w:t>
+      </w:r>
       <w:r>
         <w:t>It brings you to your knees</w:t>
       </w:r>
@@ -142,8 +113,9 @@
       <w:r>
         <w:t>All we do is shout</w:t>
       </w:r>
-    </w:p>
-    <w:p>
+      <w:r>
+        <w:t xml:space="preserve"> </w:t>
+      </w:r>
       <w:r>
         <w:t xml:space="preserve">All we do is scream </w:t>
       </w:r>
@@ -157,48 +129,20 @@
       <w:r>
         <w:t xml:space="preserve">When you get out of love </w:t>
       </w:r>
-    </w:p>
-    <w:p>
-      <w:r>
-        <w:t>You get out of life</w:t>
-      </w:r>
-    </w:p>
-    <w:p>
-      <w:r>
-        <w:t xml:space="preserve">What you get out of love </w:t>
-      </w:r>
-    </w:p>
-    <w:p>
-      <w:r>
-        <w:t xml:space="preserve">You get out of life </w:t>
-      </w:r>
-    </w:p>
-    <w:p>
-      <w:r>
-        <w:t>What you get out of love</w:t>
-      </w:r>
-    </w:p>
-    <w:p>
-      <w:r>
-        <w:t xml:space="preserve">You get out of life </w:t>
-      </w:r>
-    </w:p>
-    <w:p>
-      <w:r>
-        <w:t xml:space="preserve">What you get out of love </w:t>
-      </w:r>
-    </w:p>
-    <w:p>
-      <w:r>
-        <w:t xml:space="preserve">You get out of life </w:t>
+      <w:r>
+        <w:t>You get out of life x4</w:t>
+      </w:r>
+      <w:r>
+        <w:t xml:space="preserve"> </w:t>
       </w:r>
     </w:p>
     <w:p>
       <w:r>
         <w:t xml:space="preserve">Lost in notting hill </w:t>
       </w:r>
-    </w:p>
-    <w:p>
+      <w:r>
+        <w:t xml:space="preserve"> </w:t>
+      </w:r>
       <w:r>
         <w:t xml:space="preserve">Trying to find the thrill </w:t>
       </w:r>
@@ -207,8 +151,9 @@
       <w:r>
         <w:t xml:space="preserve">You always you’d find the way </w:t>
       </w:r>
-    </w:p>
-    <w:p>
+      <w:r>
+        <w:t xml:space="preserve"> </w:t>
+      </w:r>
       <w:r>
         <w:t xml:space="preserve">To bring me to this day </w:t>
       </w:r>
@@ -217,8 +162,9 @@
       <w:r>
         <w:t xml:space="preserve">Teach me how you do it </w:t>
       </w:r>
-    </w:p>
-    <w:p>
+      <w:r>
+        <w:t xml:space="preserve"> </w:t>
+      </w:r>
       <w:r>
         <w:t>Baby please don’t you hear</w:t>
       </w:r>
@@ -227,8 +173,9 @@
       <w:r>
         <w:t xml:space="preserve">All it takes is one mistake </w:t>
       </w:r>
-    </w:p>
-    <w:p>
+      <w:r>
+        <w:t xml:space="preserve"> </w:t>
+      </w:r>
       <w:r>
         <w:t xml:space="preserve">To realize your </w:t>
       </w:r>
@@ -243,40 +190,14 @@
       <w:r>
         <w:t>What you get out of love</w:t>
       </w:r>
-    </w:p>
-    <w:p>
+      <w:r>
+        <w:t xml:space="preserve"> </w:t>
+      </w:r>
       <w:r>
         <w:t xml:space="preserve">You get out of life </w:t>
       </w:r>
-    </w:p>
-    <w:p>
-      <w:r>
-        <w:t xml:space="preserve">What you get out of love </w:t>
-      </w:r>
-    </w:p>
-    <w:p>
-      <w:r>
-        <w:t xml:space="preserve">You get out of life </w:t>
-      </w:r>
-    </w:p>
-    <w:p>
-      <w:r>
-        <w:t xml:space="preserve">What you get out of love </w:t>
-      </w:r>
-    </w:p>
-    <w:p>
-      <w:r>
-        <w:t xml:space="preserve">You get out of life </w:t>
-      </w:r>
-    </w:p>
-    <w:p>
-      <w:r>
-        <w:t xml:space="preserve">What you get out of love </w:t>
-      </w:r>
-    </w:p>
-    <w:p>
-      <w:r>
-        <w:t xml:space="preserve">You get out of life </w:t>
+      <w:r>
+        <w:t>x4</w:t>
       </w:r>
     </w:p>
     <w:p>
@@ -289,8 +210,9 @@
         </w:rPr>
         <w:t>doubt</w:t>
       </w:r>
-    </w:p>
-    <w:p>
+      <w:r>
+        <w:t xml:space="preserve"> </w:t>
+      </w:r>
       <w:r>
         <w:t xml:space="preserve">I feel you soaring </w:t>
       </w:r>
@@ -303,11 +225,11 @@
     </w:p>
     <w:p>
       <w:r>
-        <w:lastRenderedPageBreak/>
         <w:t>There’s no way back from this disease</w:t>
       </w:r>
-    </w:p>
-    <w:p>
+      <w:r>
+        <w:t xml:space="preserve"> </w:t>
+      </w:r>
       <w:r>
         <w:t xml:space="preserve">It brings you to your knees </w:t>
       </w:r>
@@ -316,8 +238,9 @@
       <w:r>
         <w:t xml:space="preserve">All we do is shout </w:t>
       </w:r>
-    </w:p>
-    <w:p>
+      <w:r>
+        <w:t xml:space="preserve"> </w:t>
+      </w:r>
       <w:r>
         <w:t xml:space="preserve">All we do is scream </w:t>
       </w:r>
@@ -331,58 +254,37 @@
       <w:r>
         <w:t xml:space="preserve">What you get out of love </w:t>
       </w:r>
-    </w:p>
-    <w:p>
+      <w:r>
+        <w:t xml:space="preserve"> </w:t>
+      </w:r>
       <w:r>
         <w:t xml:space="preserve">You get out of life </w:t>
       </w:r>
-    </w:p>
-    <w:p>
-      <w:r>
-        <w:t xml:space="preserve">What you get out of love </w:t>
-      </w:r>
-    </w:p>
-    <w:p>
-      <w:r>
-        <w:t xml:space="preserve">You get out of life </w:t>
-      </w:r>
-    </w:p>
-    <w:p>
-      <w:r>
-        <w:t xml:space="preserve">What you get out of love </w:t>
-      </w:r>
-    </w:p>
-    <w:p>
-      <w:r>
-        <w:t xml:space="preserve">You get out of life </w:t>
-      </w:r>
-    </w:p>
-    <w:p>
-      <w:r>
-        <w:t xml:space="preserve">What you get out of love </w:t>
-      </w:r>
-    </w:p>
-    <w:p>
-      <w:r>
-        <w:t>You get out of life</w:t>
+      <w:r>
+        <w:t xml:space="preserve"> x4</w:t>
       </w:r>
     </w:p>
     <w:p>
       <w:r>
         <w:t xml:space="preserve">Lost in notting hill </w:t>
       </w:r>
-    </w:p>
-    <w:p>
+      <w:r>
+        <w:t xml:space="preserve"> </w:t>
+      </w:r>
       <w:r>
         <w:t>Trying to find the thrill</w:t>
       </w:r>
+      <w:r>
+        <w:t xml:space="preserve"> </w:t>
+      </w:r>
     </w:p>
     <w:p>
       <w:r>
         <w:t xml:space="preserve">You always said you’d find a way </w:t>
       </w:r>
-    </w:p>
-    <w:p>
+      <w:r>
+        <w:t xml:space="preserve"> </w:t>
+      </w:r>
       <w:r>
         <w:t xml:space="preserve">To bring me to this day </w:t>
       </w:r>
@@ -391,8 +293,9 @@
       <w:r>
         <w:t xml:space="preserve">Teach me how you do it </w:t>
       </w:r>
-    </w:p>
-    <w:p>
+      <w:r>
+        <w:t xml:space="preserve"> </w:t>
+      </w:r>
       <w:r>
         <w:t>Baby please don’t you wait</w:t>
       </w:r>
@@ -401,8 +304,9 @@
       <w:r>
         <w:t xml:space="preserve">All it takes is one mistake </w:t>
       </w:r>
-    </w:p>
-    <w:p>
+      <w:r>
+        <w:t xml:space="preserve"> </w:t>
+      </w:r>
       <w:r>
         <w:t xml:space="preserve">To realize you’re </w:t>
       </w:r>
@@ -418,56 +322,183 @@
     </w:p>
     <w:p>
       <w:r>
-        <w:t xml:space="preserve">What you get out of love </w:t>
-      </w:r>
-    </w:p>
-    <w:p>
-      <w:r>
-        <w:t xml:space="preserve">You get out of life </w:t>
-      </w:r>
-    </w:p>
-    <w:p>
-      <w:r>
-        <w:t xml:space="preserve">What you get out of love </w:t>
-      </w:r>
-    </w:p>
-    <w:p>
-      <w:r>
-        <w:t xml:space="preserve">You get out of life </w:t>
-      </w:r>
-    </w:p>
-    <w:p>
-      <w:r>
-        <w:t xml:space="preserve">What you get out of love </w:t>
-      </w:r>
-    </w:p>
-    <w:p>
-      <w:r>
-        <w:t xml:space="preserve">You get out of life </w:t>
-      </w:r>
-    </w:p>
-    <w:p>
-      <w:r>
-        <w:t xml:space="preserve">What you get out of love </w:t>
-      </w:r>
-    </w:p>
-    <w:p>
-      <w:r>
-        <w:t xml:space="preserve">You get out of life </w:t>
-      </w:r>
-    </w:p>
-    <w:p>
+        <w:t xml:space="preserve">What you get out of love You get out of life </w:t>
+      </w:r>
+      <w:r>
+        <w:t>x4</w:t>
+      </w:r>
       <w:bookmarkStart w:id="0" w:name="_GoBack"/>
       <w:bookmarkEnd w:id="0"/>
     </w:p>
     <w:sectPr>
+      <w:headerReference w:type="even" r:id="rId8"/>
+      <w:headerReference w:type="default" r:id="rId9"/>
       <w:pgSz w:w="12240" w:h="15840"/>
       <w:pgMar w:top="1440" w:right="1800" w:bottom="1440" w:left="1800" w:header="708" w:footer="708" w:gutter="0"/>
+      <w:lnNumType w:countBy="1" w:restart="continuous"/>
       <w:cols w:space="708"/>
       <w:docGrid w:linePitch="360"/>
     </w:sectPr>
   </w:body>
 </w:document>
+</file>
+
+<file path=word/endnotes.xml><?xml version="1.0" encoding="utf-8"?>
+<w:endnotes xmlns:wpc="http://schemas.microsoft.com/office/word/2010/wordprocessingCanvas" xmlns:mo="http://schemas.microsoft.com/office/mac/office/2008/main" xmlns:mc="http://schemas.openxmlformats.org/markup-compatibility/2006" xmlns:mv="urn:schemas-microsoft-com:mac:vml" xmlns:o="urn:schemas-microsoft-com:office:office" xmlns:r="http://schemas.openxmlformats.org/officeDocument/2006/relationships" xmlns:m="http://schemas.openxmlformats.org/officeDocument/2006/math" xmlns:v="urn:schemas-microsoft-com:vml" xmlns:wp14="http://schemas.microsoft.com/office/word/2010/wordprocessingDrawing" xmlns:wp="http://schemas.openxmlformats.org/drawingml/2006/wordprocessingDrawing" xmlns:w10="urn:schemas-microsoft-com:office:word" xmlns:w="http://schemas.openxmlformats.org/wordprocessingml/2006/main" xmlns:w14="http://schemas.microsoft.com/office/word/2010/wordml" xmlns:wpg="http://schemas.microsoft.com/office/word/2010/wordprocessingGroup" xmlns:wpi="http://schemas.microsoft.com/office/word/2010/wordprocessingInk" xmlns:wne="http://schemas.microsoft.com/office/word/2006/wordml" xmlns:wps="http://schemas.microsoft.com/office/word/2010/wordprocessingShape" mc:Ignorable="w14 wp14">
+  <w:endnote w:type="separator" w:id="-1">
+    <w:p>
+      <w:r>
+        <w:separator/>
+      </w:r>
+    </w:p>
+  </w:endnote>
+  <w:endnote w:type="continuationSeparator" w:id="0">
+    <w:p>
+      <w:r>
+        <w:continuationSeparator/>
+      </w:r>
+    </w:p>
+  </w:endnote>
+</w:endnotes>
+</file>
+
+<file path=word/footnotes.xml><?xml version="1.0" encoding="utf-8"?>
+<w:footnotes xmlns:wpc="http://schemas.microsoft.com/office/word/2010/wordprocessingCanvas" xmlns:mo="http://schemas.microsoft.com/office/mac/office/2008/main" xmlns:mc="http://schemas.openxmlformats.org/markup-compatibility/2006" xmlns:mv="urn:schemas-microsoft-com:mac:vml" xmlns:o="urn:schemas-microsoft-com:office:office" xmlns:r="http://schemas.openxmlformats.org/officeDocument/2006/relationships" xmlns:m="http://schemas.openxmlformats.org/officeDocument/2006/math" xmlns:v="urn:schemas-microsoft-com:vml" xmlns:wp14="http://schemas.microsoft.com/office/word/2010/wordprocessingDrawing" xmlns:wp="http://schemas.openxmlformats.org/drawingml/2006/wordprocessingDrawing" xmlns:w10="urn:schemas-microsoft-com:office:word" xmlns:w="http://schemas.openxmlformats.org/wordprocessingml/2006/main" xmlns:w14="http://schemas.microsoft.com/office/word/2010/wordml" xmlns:wpg="http://schemas.microsoft.com/office/word/2010/wordprocessingGroup" xmlns:wpi="http://schemas.microsoft.com/office/word/2010/wordprocessingInk" xmlns:wne="http://schemas.microsoft.com/office/word/2006/wordml" xmlns:wps="http://schemas.microsoft.com/office/word/2010/wordprocessingShape" mc:Ignorable="w14 wp14">
+  <w:footnote w:type="separator" w:id="-1">
+    <w:p>
+      <w:r>
+        <w:separator/>
+      </w:r>
+    </w:p>
+  </w:footnote>
+  <w:footnote w:type="continuationSeparator" w:id="0">
+    <w:p>
+      <w:r>
+        <w:continuationSeparator/>
+      </w:r>
+    </w:p>
+  </w:footnote>
+</w:footnotes>
+</file>
+
+<file path=word/header1.xml><?xml version="1.0" encoding="utf-8"?>
+<w:hdr xmlns:wpc="http://schemas.microsoft.com/office/word/2010/wordprocessingCanvas" xmlns:mo="http://schemas.microsoft.com/office/mac/office/2008/main" xmlns:mc="http://schemas.openxmlformats.org/markup-compatibility/2006" xmlns:mv="urn:schemas-microsoft-com:mac:vml" xmlns:o="urn:schemas-microsoft-com:office:office" xmlns:r="http://schemas.openxmlformats.org/officeDocument/2006/relationships" xmlns:m="http://schemas.openxmlformats.org/officeDocument/2006/math" xmlns:v="urn:schemas-microsoft-com:vml" xmlns:wp14="http://schemas.microsoft.com/office/word/2010/wordprocessingDrawing" xmlns:wp="http://schemas.openxmlformats.org/drawingml/2006/wordprocessingDrawing" xmlns:w10="urn:schemas-microsoft-com:office:word" xmlns:w="http://schemas.openxmlformats.org/wordprocessingml/2006/main" xmlns:w14="http://schemas.microsoft.com/office/word/2010/wordml" xmlns:wpg="http://schemas.microsoft.com/office/word/2010/wordprocessingGroup" xmlns:wpi="http://schemas.microsoft.com/office/word/2010/wordprocessingInk" xmlns:wne="http://schemas.microsoft.com/office/word/2006/wordml" xmlns:wps="http://schemas.microsoft.com/office/word/2010/wordprocessingShape" mc:Ignorable="w14 wp14">
+  <w:p>
+    <w:pPr>
+      <w:pStyle w:val="Header"/>
+    </w:pPr>
+    <w:sdt>
+      <w:sdtPr>
+        <w:id w:val="171999623"/>
+        <w:placeholder>
+          <w:docPart w:val="D323A0CE486DBA4FBD4D1A8A414BFF21"/>
+        </w:placeholder>
+        <w:temporary/>
+        <w:showingPlcHdr/>
+      </w:sdtPr>
+      <w:sdtContent>
+        <w:r>
+          <w:t>[Type text]</w:t>
+        </w:r>
+      </w:sdtContent>
+    </w:sdt>
+    <w:r>
+      <w:ptab w:relativeTo="margin" w:alignment="center" w:leader="none"/>
+    </w:r>
+    <w:sdt>
+      <w:sdtPr>
+        <w:id w:val="171999624"/>
+        <w:placeholder>
+          <w:docPart w:val="D3346F9966D9E849BDA73DF1681CD5CC"/>
+        </w:placeholder>
+        <w:temporary/>
+        <w:showingPlcHdr/>
+      </w:sdtPr>
+      <w:sdtContent>
+        <w:r>
+          <w:t>[Type text]</w:t>
+        </w:r>
+      </w:sdtContent>
+    </w:sdt>
+    <w:r>
+      <w:ptab w:relativeTo="margin" w:alignment="right" w:leader="none"/>
+    </w:r>
+    <w:sdt>
+      <w:sdtPr>
+        <w:id w:val="171999625"/>
+        <w:placeholder>
+          <w:docPart w:val="B4401BDE4638F143A9B744D8562C2934"/>
+        </w:placeholder>
+        <w:temporary/>
+        <w:showingPlcHdr/>
+      </w:sdtPr>
+      <w:sdtContent>
+        <w:r>
+          <w:t>[Type text]</w:t>
+        </w:r>
+      </w:sdtContent>
+    </w:sdt>
+  </w:p>
+  <w:p>
+    <w:pPr>
+      <w:pStyle w:val="Header"/>
+    </w:pPr>
+  </w:p>
+</w:hdr>
+</file>
+
+<file path=word/header2.xml><?xml version="1.0" encoding="utf-8"?>
+<w:hdr xmlns:wpc="http://schemas.microsoft.com/office/word/2010/wordprocessingCanvas" xmlns:mo="http://schemas.microsoft.com/office/mac/office/2008/main" xmlns:mc="http://schemas.openxmlformats.org/markup-compatibility/2006" xmlns:mv="urn:schemas-microsoft-com:mac:vml" xmlns:o="urn:schemas-microsoft-com:office:office" xmlns:r="http://schemas.openxmlformats.org/officeDocument/2006/relationships" xmlns:m="http://schemas.openxmlformats.org/officeDocument/2006/math" xmlns:v="urn:schemas-microsoft-com:vml" xmlns:wp14="http://schemas.microsoft.com/office/word/2010/wordprocessingDrawing" xmlns:wp="http://schemas.openxmlformats.org/drawingml/2006/wordprocessingDrawing" xmlns:w10="urn:schemas-microsoft-com:office:word" xmlns:w="http://schemas.openxmlformats.org/wordprocessingml/2006/main" xmlns:w14="http://schemas.microsoft.com/office/word/2010/wordml" xmlns:wpg="http://schemas.microsoft.com/office/word/2010/wordprocessingGroup" xmlns:wpi="http://schemas.microsoft.com/office/word/2010/wordprocessingInk" xmlns:wne="http://schemas.microsoft.com/office/word/2006/wordml" xmlns:wps="http://schemas.microsoft.com/office/word/2010/wordprocessingShape" mc:Ignorable="w14 wp14">
+  <w:p>
+    <w:pPr>
+      <w:pStyle w:val="Header"/>
+    </w:pPr>
+    <w:sdt>
+      <w:sdtPr>
+        <w:id w:val="-1548762159"/>
+        <w:placeholder>
+          <w:docPart w:val="A5E0A0013C00AB438B899778EBCA4E5D"/>
+        </w:placeholder>
+        <w:temporary/>
+        <w:showingPlcHdr/>
+      </w:sdtPr>
+      <w:sdtContent>
+        <w:r>
+          <w:t>[Type text]</w:t>
+        </w:r>
+      </w:sdtContent>
+    </w:sdt>
+    <w:r>
+      <w:ptab w:relativeTo="margin" w:alignment="center" w:leader="none"/>
+    </w:r>
+    <w:r>
+      <w:t>Notting Hill</w:t>
+    </w:r>
+    <w:r>
+      <w:ptab w:relativeTo="margin" w:alignment="right" w:leader="none"/>
+    </w:r>
+    <w:sdt>
+      <w:sdtPr>
+        <w:id w:val="246088791"/>
+        <w:placeholder>
+          <w:docPart w:val="316B9AAEDBF2434DAD0ADB03B670C499"/>
+        </w:placeholder>
+        <w:temporary/>
+        <w:showingPlcHdr/>
+      </w:sdtPr>
+      <w:sdtContent>
+        <w:r>
+          <w:t>[Type text]</w:t>
+        </w:r>
+      </w:sdtContent>
+    </w:sdt>
+  </w:p>
+  <w:p>
+    <w:pPr>
+      <w:pStyle w:val="Header"/>
+    </w:pPr>
+  </w:p>
+</w:hdr>
 </file>
 
 <file path=word/styles.xml><?xml version="1.0" encoding="utf-8"?>
@@ -826,6 +857,64 @@
       <w:szCs w:val="26"/>
       <w:u w:val="none"/>
     </w:rPr>
+  </w:style>
+  <w:style w:type="paragraph" w:styleId="Header">
+    <w:name w:val="header"/>
+    <w:basedOn w:val="Normal"/>
+    <w:link w:val="HeaderChar"/>
+    <w:uiPriority w:val="99"/>
+    <w:unhideWhenUsed/>
+    <w:rsid w:val="00062285"/>
+    <w:pPr>
+      <w:tabs>
+        <w:tab w:val="center" w:pos="4320"/>
+        <w:tab w:val="right" w:pos="8640"/>
+      </w:tabs>
+    </w:pPr>
+  </w:style>
+  <w:style w:type="character" w:customStyle="1" w:styleId="HeaderChar">
+    <w:name w:val="Header Char"/>
+    <w:basedOn w:val="DefaultParagraphFont"/>
+    <w:link w:val="Header"/>
+    <w:uiPriority w:val="99"/>
+    <w:rsid w:val="00062285"/>
+    <w:rPr>
+      <w:rFonts w:asciiTheme="majorHAnsi" w:hAnsiTheme="majorHAnsi"/>
+      <w:u w:val="none"/>
+    </w:rPr>
+  </w:style>
+  <w:style w:type="paragraph" w:styleId="Footer">
+    <w:name w:val="footer"/>
+    <w:basedOn w:val="Normal"/>
+    <w:link w:val="FooterChar"/>
+    <w:uiPriority w:val="99"/>
+    <w:unhideWhenUsed/>
+    <w:rsid w:val="00062285"/>
+    <w:pPr>
+      <w:tabs>
+        <w:tab w:val="center" w:pos="4320"/>
+        <w:tab w:val="right" w:pos="8640"/>
+      </w:tabs>
+    </w:pPr>
+  </w:style>
+  <w:style w:type="character" w:customStyle="1" w:styleId="FooterChar">
+    <w:name w:val="Footer Char"/>
+    <w:basedOn w:val="DefaultParagraphFont"/>
+    <w:link w:val="Footer"/>
+    <w:uiPriority w:val="99"/>
+    <w:rsid w:val="00062285"/>
+    <w:rPr>
+      <w:rFonts w:asciiTheme="majorHAnsi" w:hAnsiTheme="majorHAnsi"/>
+      <w:u w:val="none"/>
+    </w:rPr>
+  </w:style>
+  <w:style w:type="character" w:styleId="LineNumber">
+    <w:name w:val="line number"/>
+    <w:basedOn w:val="DefaultParagraphFont"/>
+    <w:uiPriority w:val="99"/>
+    <w:semiHidden/>
+    <w:unhideWhenUsed/>
+    <w:rsid w:val="00062285"/>
   </w:style>
 </w:styles>
 </file>
@@ -1187,7 +1276,679 @@
       <w:u w:val="none"/>
     </w:rPr>
   </w:style>
+  <w:style w:type="paragraph" w:styleId="Header">
+    <w:name w:val="header"/>
+    <w:basedOn w:val="Normal"/>
+    <w:link w:val="HeaderChar"/>
+    <w:uiPriority w:val="99"/>
+    <w:unhideWhenUsed/>
+    <w:rsid w:val="00062285"/>
+    <w:pPr>
+      <w:tabs>
+        <w:tab w:val="center" w:pos="4320"/>
+        <w:tab w:val="right" w:pos="8640"/>
+      </w:tabs>
+    </w:pPr>
+  </w:style>
+  <w:style w:type="character" w:customStyle="1" w:styleId="HeaderChar">
+    <w:name w:val="Header Char"/>
+    <w:basedOn w:val="DefaultParagraphFont"/>
+    <w:link w:val="Header"/>
+    <w:uiPriority w:val="99"/>
+    <w:rsid w:val="00062285"/>
+    <w:rPr>
+      <w:rFonts w:asciiTheme="majorHAnsi" w:hAnsiTheme="majorHAnsi"/>
+      <w:u w:val="none"/>
+    </w:rPr>
+  </w:style>
+  <w:style w:type="paragraph" w:styleId="Footer">
+    <w:name w:val="footer"/>
+    <w:basedOn w:val="Normal"/>
+    <w:link w:val="FooterChar"/>
+    <w:uiPriority w:val="99"/>
+    <w:unhideWhenUsed/>
+    <w:rsid w:val="00062285"/>
+    <w:pPr>
+      <w:tabs>
+        <w:tab w:val="center" w:pos="4320"/>
+        <w:tab w:val="right" w:pos="8640"/>
+      </w:tabs>
+    </w:pPr>
+  </w:style>
+  <w:style w:type="character" w:customStyle="1" w:styleId="FooterChar">
+    <w:name w:val="Footer Char"/>
+    <w:basedOn w:val="DefaultParagraphFont"/>
+    <w:link w:val="Footer"/>
+    <w:uiPriority w:val="99"/>
+    <w:rsid w:val="00062285"/>
+    <w:rPr>
+      <w:rFonts w:asciiTheme="majorHAnsi" w:hAnsiTheme="majorHAnsi"/>
+      <w:u w:val="none"/>
+    </w:rPr>
+  </w:style>
+  <w:style w:type="character" w:styleId="LineNumber">
+    <w:name w:val="line number"/>
+    <w:basedOn w:val="DefaultParagraphFont"/>
+    <w:uiPriority w:val="99"/>
+    <w:semiHidden/>
+    <w:unhideWhenUsed/>
+    <w:rsid w:val="00062285"/>
+  </w:style>
 </w:styles>
+</file>
+
+<file path=word/glossary/document.xml><?xml version="1.0" encoding="utf-8"?>
+<w:glossaryDocument xmlns:wpc="http://schemas.microsoft.com/office/word/2010/wordprocessingCanvas" xmlns:mo="http://schemas.microsoft.com/office/mac/office/2008/main" xmlns:mc="http://schemas.openxmlformats.org/markup-compatibility/2006" xmlns:mv="urn:schemas-microsoft-com:mac:vml" xmlns:o="urn:schemas-microsoft-com:office:office" xmlns:r="http://schemas.openxmlformats.org/officeDocument/2006/relationships" xmlns:m="http://schemas.openxmlformats.org/officeDocument/2006/math" xmlns:v="urn:schemas-microsoft-com:vml" xmlns:wp14="http://schemas.microsoft.com/office/word/2010/wordprocessingDrawing" xmlns:wp="http://schemas.openxmlformats.org/drawingml/2006/wordprocessingDrawing" xmlns:w10="urn:schemas-microsoft-com:office:word" xmlns:w="http://schemas.openxmlformats.org/wordprocessingml/2006/main" xmlns:w14="http://schemas.microsoft.com/office/word/2010/wordml" xmlns:wpg="http://schemas.microsoft.com/office/word/2010/wordprocessingGroup" xmlns:wpi="http://schemas.microsoft.com/office/word/2010/wordprocessingInk" xmlns:wne="http://schemas.microsoft.com/office/word/2006/wordml" xmlns:wps="http://schemas.microsoft.com/office/word/2010/wordprocessingShape" mc:Ignorable="w14 wp14">
+  <w:docParts>
+    <w:docPart>
+      <w:docPartPr>
+        <w:name w:val="D323A0CE486DBA4FBD4D1A8A414BFF21"/>
+        <w:category>
+          <w:name w:val="General"/>
+          <w:gallery w:val="placeholder"/>
+        </w:category>
+        <w:types>
+          <w:type w:val="bbPlcHdr"/>
+        </w:types>
+        <w:behaviors>
+          <w:behavior w:val="content"/>
+        </w:behaviors>
+        <w:guid w:val="{552CDC1C-6DE2-9E42-9DB6-CCF53B903520}"/>
+      </w:docPartPr>
+      <w:docPartBody>
+        <w:p>
+          <w:pPr>
+            <w:pStyle w:val="D323A0CE486DBA4FBD4D1A8A414BFF21"/>
+          </w:pPr>
+          <w:r>
+            <w:t>[Type text]</w:t>
+          </w:r>
+        </w:p>
+      </w:docPartBody>
+    </w:docPart>
+    <w:docPart>
+      <w:docPartPr>
+        <w:name w:val="D3346F9966D9E849BDA73DF1681CD5CC"/>
+        <w:category>
+          <w:name w:val="General"/>
+          <w:gallery w:val="placeholder"/>
+        </w:category>
+        <w:types>
+          <w:type w:val="bbPlcHdr"/>
+        </w:types>
+        <w:behaviors>
+          <w:behavior w:val="content"/>
+        </w:behaviors>
+        <w:guid w:val="{03C6192D-A488-8D4F-B8C6-40DF5C75C168}"/>
+      </w:docPartPr>
+      <w:docPartBody>
+        <w:p>
+          <w:pPr>
+            <w:pStyle w:val="D3346F9966D9E849BDA73DF1681CD5CC"/>
+          </w:pPr>
+          <w:r>
+            <w:t>[Type text]</w:t>
+          </w:r>
+        </w:p>
+      </w:docPartBody>
+    </w:docPart>
+    <w:docPart>
+      <w:docPartPr>
+        <w:name w:val="B4401BDE4638F143A9B744D8562C2934"/>
+        <w:category>
+          <w:name w:val="General"/>
+          <w:gallery w:val="placeholder"/>
+        </w:category>
+        <w:types>
+          <w:type w:val="bbPlcHdr"/>
+        </w:types>
+        <w:behaviors>
+          <w:behavior w:val="content"/>
+        </w:behaviors>
+        <w:guid w:val="{9930DE68-A1F5-9D43-AC69-90391FC58691}"/>
+      </w:docPartPr>
+      <w:docPartBody>
+        <w:p>
+          <w:pPr>
+            <w:pStyle w:val="B4401BDE4638F143A9B744D8562C2934"/>
+          </w:pPr>
+          <w:r>
+            <w:t>[Type text]</w:t>
+          </w:r>
+        </w:p>
+      </w:docPartBody>
+    </w:docPart>
+  </w:docParts>
+</w:glossaryDocument>
+</file>
+
+<file path=word/glossary/fontTable.xml><?xml version="1.0" encoding="utf-8"?>
+<w:fonts xmlns:mc="http://schemas.openxmlformats.org/markup-compatibility/2006" xmlns:r="http://schemas.openxmlformats.org/officeDocument/2006/relationships" xmlns:w="http://schemas.openxmlformats.org/wordprocessingml/2006/main" xmlns:w14="http://schemas.microsoft.com/office/word/2010/wordml" mc:Ignorable="w14">
+  <w:font w:name="Times">
+    <w:panose1 w:val="02000500000000000000"/>
+    <w:charset w:val="4D"/>
+    <w:family w:val="roman"/>
+    <w:notTrueType/>
+    <w:pitch w:val="variable"/>
+    <w:sig w:usb0="00000003" w:usb1="00000000" w:usb2="00000000" w:usb3="00000000" w:csb0="00000001" w:csb1="00000000"/>
+  </w:font>
+  <w:font w:name="ＭＳ 明朝">
+    <w:panose1 w:val="00000000000000000000"/>
+    <w:charset w:val="80"/>
+    <w:family w:val="roman"/>
+    <w:notTrueType/>
+    <w:pitch w:val="fixed"/>
+    <w:sig w:usb0="00000001" w:usb1="08070000" w:usb2="00000010" w:usb3="00000000" w:csb0="00020000" w:csb1="00000000"/>
+  </w:font>
+  <w:font w:name="Helvetica">
+    <w:panose1 w:val="00000000000000000000"/>
+    <w:charset w:val="00"/>
+    <w:family w:val="auto"/>
+    <w:pitch w:val="variable"/>
+    <w:sig w:usb0="E00002FF" w:usb1="5000785B" w:usb2="00000000" w:usb3="00000000" w:csb0="0000019F" w:csb1="00000000"/>
+  </w:font>
+  <w:font w:name="Calibri">
+    <w:panose1 w:val="020F0502020204030204"/>
+    <w:charset w:val="00"/>
+    <w:family w:val="auto"/>
+    <w:pitch w:val="variable"/>
+    <w:sig w:usb0="E10002FF" w:usb1="4000ACFF" w:usb2="00000009" w:usb3="00000000" w:csb0="0000019F" w:csb1="00000000"/>
+  </w:font>
+  <w:font w:name="Cambria">
+    <w:panose1 w:val="02040503050406030204"/>
+    <w:charset w:val="00"/>
+    <w:family w:val="auto"/>
+    <w:pitch w:val="variable"/>
+    <w:sig w:usb0="E00002FF" w:usb1="400004FF" w:usb2="00000000" w:usb3="00000000" w:csb0="0000019F" w:csb1="00000000"/>
+  </w:font>
+  <w:font w:name="ＭＳ ゴシック">
+    <w:panose1 w:val="00000000000000000000"/>
+    <w:charset w:val="80"/>
+    <w:family w:val="modern"/>
+    <w:notTrueType/>
+    <w:pitch w:val="fixed"/>
+    <w:sig w:usb0="00000001" w:usb1="08070000" w:usb2="00000010" w:usb3="00000000" w:csb0="00020000" w:csb1="00000000"/>
+  </w:font>
+  <w:font w:name="Times New Roman">
+    <w:panose1 w:val="02020603050405020304"/>
+    <w:charset w:val="00"/>
+    <w:family w:val="auto"/>
+    <w:pitch w:val="variable"/>
+    <w:sig w:usb0="E0002AEF" w:usb1="C0007841" w:usb2="00000009" w:usb3="00000000" w:csb0="000001FF" w:csb1="00000000"/>
+  </w:font>
+  <w:font w:name="Arial">
+    <w:panose1 w:val="020B0604020202020204"/>
+    <w:charset w:val="00"/>
+    <w:family w:val="auto"/>
+    <w:pitch w:val="variable"/>
+    <w:sig w:usb0="E0002AFF" w:usb1="C0007843" w:usb2="00000009" w:usb3="00000000" w:csb0="000001FF" w:csb1="00000000"/>
+  </w:font>
+</w:fonts>
+</file>
+
+<file path=word/glossary/settings.xml><?xml version="1.0" encoding="utf-8"?>
+<w:settings xmlns:mc="http://schemas.openxmlformats.org/markup-compatibility/2006" xmlns:o="urn:schemas-microsoft-com:office:office" xmlns:r="http://schemas.openxmlformats.org/officeDocument/2006/relationships" xmlns:m="http://schemas.openxmlformats.org/officeDocument/2006/math" xmlns:v="urn:schemas-microsoft-com:vml" xmlns:w10="urn:schemas-microsoft-com:office:word" xmlns:w="http://schemas.openxmlformats.org/wordprocessingml/2006/main" xmlns:w14="http://schemas.microsoft.com/office/word/2010/wordml" xmlns:sl="http://schemas.openxmlformats.org/schemaLibrary/2006/main" mc:Ignorable="w14">
+  <w:view w:val="normal"/>
+  <w:defaultTabStop w:val="720"/>
+  <w:characterSpacingControl w:val="doNotCompress"/>
+  <w:compat>
+    <w:useFELayout/>
+    <w:compatSetting w:name="compatibilityMode" w:uri="http://schemas.microsoft.com/office/word" w:val="14"/>
+    <w:compatSetting w:name="overrideTableStyleFontSizeAndJustification" w:uri="http://schemas.microsoft.com/office/word" w:val="1"/>
+    <w:compatSetting w:name="enableOpenTypeFeatures" w:uri="http://schemas.microsoft.com/office/word" w:val="1"/>
+    <w:compatSetting w:name="doNotFlipMirrorIndents" w:uri="http://schemas.microsoft.com/office/word" w:val="1"/>
+  </w:compat>
+  <w:rsids>
+    <w:rsidRoot w:val="00B123BD"/>
+    <w:rsid w:val="00B123BD"/>
+  </w:rsids>
+  <m:mathPr>
+    <m:mathFont m:val="Cambria Math"/>
+    <m:brkBin m:val="before"/>
+    <m:brkBinSub m:val="--"/>
+    <m:smallFrac m:val="0"/>
+    <m:dispDef/>
+    <m:lMargin m:val="0"/>
+    <m:rMargin m:val="0"/>
+    <m:defJc m:val="centerGroup"/>
+    <m:wrapIndent m:val="1440"/>
+    <m:intLim m:val="subSup"/>
+    <m:naryLim m:val="undOvr"/>
+  </m:mathPr>
+  <w:themeFontLang w:val="en-CA" w:eastAsia="ja-JP"/>
+  <w:clrSchemeMapping w:bg1="light1" w:t1="dark1" w:bg2="light2" w:t2="dark2" w:accent1="accent1" w:accent2="accent2" w:accent3="accent3" w:accent4="accent4" w:accent5="accent5" w:accent6="accent6" w:hyperlink="hyperlink" w:followedHyperlink="followedHyperlink"/>
+  <w:doNotAutoCompressPictures/>
+  <w:decimalSymbol w:val="."/>
+  <w:listSeparator w:val=","/>
+  <w14:defaultImageDpi w14:val="300"/>
+</w:settings>
+</file>
+
+<file path=word/glossary/styles.xml><?xml version="1.0" encoding="utf-8"?>
+<w:styles xmlns:mc="http://schemas.openxmlformats.org/markup-compatibility/2006" xmlns:r="http://schemas.openxmlformats.org/officeDocument/2006/relationships" xmlns:w="http://schemas.openxmlformats.org/wordprocessingml/2006/main" xmlns:w14="http://schemas.microsoft.com/office/word/2010/wordml" mc:Ignorable="w14">
+  <w:docDefaults>
+    <w:rPrDefault>
+      <w:rPr>
+        <w:rFonts w:asciiTheme="minorHAnsi" w:eastAsiaTheme="minorEastAsia" w:hAnsiTheme="minorHAnsi" w:cstheme="minorBidi"/>
+        <w:sz w:val="24"/>
+        <w:szCs w:val="24"/>
+        <w:lang w:val="en-CA" w:eastAsia="ja-JP" w:bidi="ar-SA"/>
+      </w:rPr>
+    </w:rPrDefault>
+    <w:pPrDefault/>
+  </w:docDefaults>
+  <w:latentStyles w:defLockedState="0" w:defUIPriority="99" w:defSemiHidden="1" w:defUnhideWhenUsed="1" w:defQFormat="0" w:count="276">
+    <w:lsdException w:name="Normal" w:semiHidden="0" w:uiPriority="0" w:unhideWhenUsed="0" w:qFormat="1"/>
+    <w:lsdException w:name="heading 1" w:semiHidden="0" w:uiPriority="9" w:unhideWhenUsed="0" w:qFormat="1"/>
+    <w:lsdException w:name="heading 2" w:uiPriority="9" w:qFormat="1"/>
+    <w:lsdException w:name="heading 3" w:uiPriority="9" w:qFormat="1"/>
+    <w:lsdException w:name="heading 4" w:uiPriority="9" w:qFormat="1"/>
+    <w:lsdException w:name="heading 5" w:uiPriority="9" w:qFormat="1"/>
+    <w:lsdException w:name="heading 6" w:uiPriority="9" w:qFormat="1"/>
+    <w:lsdException w:name="heading 7" w:uiPriority="9" w:qFormat="1"/>
+    <w:lsdException w:name="heading 8" w:uiPriority="9" w:qFormat="1"/>
+    <w:lsdException w:name="heading 9" w:uiPriority="9" w:qFormat="1"/>
+    <w:lsdException w:name="toc 1" w:uiPriority="39"/>
+    <w:lsdException w:name="toc 2" w:uiPriority="39"/>
+    <w:lsdException w:name="toc 3" w:uiPriority="39"/>
+    <w:lsdException w:name="toc 4" w:uiPriority="39"/>
+    <w:lsdException w:name="toc 5" w:uiPriority="39"/>
+    <w:lsdException w:name="toc 6" w:uiPriority="39"/>
+    <w:lsdException w:name="toc 7" w:uiPriority="39"/>
+    <w:lsdException w:name="toc 8" w:uiPriority="39"/>
+    <w:lsdException w:name="toc 9" w:uiPriority="39"/>
+    <w:lsdException w:name="caption" w:uiPriority="35" w:qFormat="1"/>
+    <w:lsdException w:name="Title" w:semiHidden="0" w:uiPriority="10" w:unhideWhenUsed="0" w:qFormat="1"/>
+    <w:lsdException w:name="Default Paragraph Font" w:uiPriority="1"/>
+    <w:lsdException w:name="Subtitle" w:semiHidden="0" w:uiPriority="11" w:unhideWhenUsed="0" w:qFormat="1"/>
+    <w:lsdException w:name="Strong" w:semiHidden="0" w:uiPriority="22" w:unhideWhenUsed="0" w:qFormat="1"/>
+    <w:lsdException w:name="Emphasis" w:semiHidden="0" w:uiPriority="20" w:unhideWhenUsed="0" w:qFormat="1"/>
+    <w:lsdException w:name="Table Grid" w:semiHidden="0" w:uiPriority="59" w:unhideWhenUsed="0"/>
+    <w:lsdException w:name="Placeholder Text" w:unhideWhenUsed="0"/>
+    <w:lsdException w:name="No Spacing" w:semiHidden="0" w:uiPriority="1" w:unhideWhenUsed="0" w:qFormat="1"/>
+    <w:lsdException w:name="Light Shading" w:semiHidden="0" w:uiPriority="60" w:unhideWhenUsed="0"/>
+    <w:lsdException w:name="Light List" w:semiHidden="0" w:uiPriority="61" w:unhideWhenUsed="0"/>
+    <w:lsdException w:name="Light Grid" w:semiHidden="0" w:uiPriority="62" w:unhideWhenUsed="0"/>
+    <w:lsdException w:name="Medium Shading 1" w:semiHidden="0" w:uiPriority="63" w:unhideWhenUsed="0"/>
+    <w:lsdException w:name="Medium Shading 2" w:semiHidden="0" w:uiPriority="64" w:unhideWhenUsed="0"/>
+    <w:lsdException w:name="Medium List 1" w:semiHidden="0" w:uiPriority="65" w:unhideWhenUsed="0"/>
+    <w:lsdException w:name="Medium List 2" w:semiHidden="0" w:uiPriority="66" w:unhideWhenUsed="0"/>
+    <w:lsdException w:name="Medium Grid 1" w:semiHidden="0" w:uiPriority="67" w:unhideWhenUsed="0"/>
+    <w:lsdException w:name="Medium Grid 2" w:semiHidden="0" w:uiPriority="68" w:unhideWhenUsed="0"/>
+    <w:lsdException w:name="Medium Grid 3" w:semiHidden="0" w:uiPriority="69" w:unhideWhenUsed="0"/>
+    <w:lsdException w:name="Dark List" w:semiHidden="0" w:uiPriority="70" w:unhideWhenUsed="0"/>
+    <w:lsdException w:name="Colorful Shading" w:semiHidden="0" w:uiPriority="71" w:unhideWhenUsed="0"/>
+    <w:lsdException w:name="Colorful List" w:semiHidden="0" w:uiPriority="72" w:unhideWhenUsed="0"/>
+    <w:lsdException w:name="Colorful Grid" w:semiHidden="0" w:uiPriority="73" w:unhideWhenUsed="0"/>
+    <w:lsdException w:name="Light Shading Accent 1" w:semiHidden="0" w:uiPriority="60" w:unhideWhenUsed="0"/>
+    <w:lsdException w:name="Light List Accent 1" w:semiHidden="0" w:uiPriority="61" w:unhideWhenUsed="0"/>
+    <w:lsdException w:name="Light Grid Accent 1" w:semiHidden="0" w:uiPriority="62" w:unhideWhenUsed="0"/>
+    <w:lsdException w:name="Medium Shading 1 Accent 1" w:semiHidden="0" w:uiPriority="63" w:unhideWhenUsed="0"/>
+    <w:lsdException w:name="Medium Shading 2 Accent 1" w:semiHidden="0" w:uiPriority="64" w:unhideWhenUsed="0"/>
+    <w:lsdException w:name="Medium List 1 Accent 1" w:semiHidden="0" w:uiPriority="65" w:unhideWhenUsed="0"/>
+    <w:lsdException w:name="Revision" w:unhideWhenUsed="0"/>
+    <w:lsdException w:name="List Paragraph" w:semiHidden="0" w:uiPriority="34" w:unhideWhenUsed="0" w:qFormat="1"/>
+    <w:lsdException w:name="Quote" w:semiHidden="0" w:uiPriority="29" w:unhideWhenUsed="0" w:qFormat="1"/>
+    <w:lsdException w:name="Intense Quote" w:semiHidden="0" w:uiPriority="30" w:unhideWhenUsed="0" w:qFormat="1"/>
+    <w:lsdException w:name="Medium List 2 Accent 1" w:semiHidden="0" w:uiPriority="66" w:unhideWhenUsed="0"/>
+    <w:lsdException w:name="Medium Grid 1 Accent 1" w:semiHidden="0" w:uiPriority="67" w:unhideWhenUsed="0"/>
+    <w:lsdException w:name="Medium Grid 2 Accent 1" w:semiHidden="0" w:uiPriority="68" w:unhideWhenUsed="0"/>
+    <w:lsdException w:name="Medium Grid 3 Accent 1" w:semiHidden="0" w:uiPriority="69" w:unhideWhenUsed="0"/>
+    <w:lsdException w:name="Dark List Accent 1" w:semiHidden="0" w:uiPriority="70" w:unhideWhenUsed="0"/>
+    <w:lsdException w:name="Colorful Shading Accent 1" w:semiHidden="0" w:uiPriority="71" w:unhideWhenUsed="0"/>
+    <w:lsdException w:name="Colorful List Accent 1" w:semiHidden="0" w:uiPriority="72" w:unhideWhenUsed="0"/>
+    <w:lsdException w:name="Colorful Grid Accent 1" w:semiHidden="0" w:uiPriority="73" w:unhideWhenUsed="0"/>
+    <w:lsdException w:name="Light Shading Accent 2" w:semiHidden="0" w:uiPriority="60" w:unhideWhenUsed="0"/>
+    <w:lsdException w:name="Light List Accent 2" w:semiHidden="0" w:uiPriority="61" w:unhideWhenUsed="0"/>
+    <w:lsdException w:name="Light Grid Accent 2" w:semiHidden="0" w:uiPriority="62" w:unhideWhenUsed="0"/>
+    <w:lsdException w:name="Medium Shading 1 Accent 2" w:semiHidden="0" w:uiPriority="63" w:unhideWhenUsed="0"/>
+    <w:lsdException w:name="Medium Shading 2 Accent 2" w:semiHidden="0" w:uiPriority="64" w:unhideWhenUsed="0"/>
+    <w:lsdException w:name="Medium List 1 Accent 2" w:semiHidden="0" w:uiPriority="65" w:unhideWhenUsed="0"/>
+    <w:lsdException w:name="Medium List 2 Accent 2" w:semiHidden="0" w:uiPriority="66" w:unhideWhenUsed="0"/>
+    <w:lsdException w:name="Medium Grid 1 Accent 2" w:semiHidden="0" w:uiPriority="67" w:unhideWhenUsed="0"/>
+    <w:lsdException w:name="Medium Grid 2 Accent 2" w:semiHidden="0" w:uiPriority="68" w:unhideWhenUsed="0"/>
+    <w:lsdException w:name="Medium Grid 3 Accent 2" w:semiHidden="0" w:uiPriority="69" w:unhideWhenUsed="0"/>
+    <w:lsdException w:name="Dark List Accent 2" w:semiHidden="0" w:uiPriority="70" w:unhideWhenUsed="0"/>
+    <w:lsdException w:name="Colorful Shading Accent 2" w:semiHidden="0" w:uiPriority="71" w:unhideWhenUsed="0"/>
+    <w:lsdException w:name="Colorful List Accent 2" w:semiHidden="0" w:uiPriority="72" w:unhideWhenUsed="0"/>
+    <w:lsdException w:name="Colorful Grid Accent 2" w:semiHidden="0" w:uiPriority="73" w:unhideWhenUsed="0"/>
+    <w:lsdException w:name="Light Shading Accent 3" w:semiHidden="0" w:uiPriority="60" w:unhideWhenUsed="0"/>
+    <w:lsdException w:name="Light List Accent 3" w:semiHidden="0" w:uiPriority="61" w:unhideWhenUsed="0"/>
+    <w:lsdException w:name="Light Grid Accent 3" w:semiHidden="0" w:uiPriority="62" w:unhideWhenUsed="0"/>
+    <w:lsdException w:name="Medium Shading 1 Accent 3" w:semiHidden="0" w:uiPriority="63" w:unhideWhenUsed="0"/>
+    <w:lsdException w:name="Medium Shading 2 Accent 3" w:semiHidden="0" w:uiPriority="64" w:unhideWhenUsed="0"/>
+    <w:lsdException w:name="Medium List 1 Accent 3" w:semiHidden="0" w:uiPriority="65" w:unhideWhenUsed="0"/>
+    <w:lsdException w:name="Medium List 2 Accent 3" w:semiHidden="0" w:uiPriority="66" w:unhideWhenUsed="0"/>
+    <w:lsdException w:name="Medium Grid 1 Accent 3" w:semiHidden="0" w:uiPriority="67" w:unhideWhenUsed="0"/>
+    <w:lsdException w:name="Medium Grid 2 Accent 3" w:semiHidden="0" w:uiPriority="68" w:unhideWhenUsed="0"/>
+    <w:lsdException w:name="Medium Grid 3 Accent 3" w:semiHidden="0" w:uiPriority="69" w:unhideWhenUsed="0"/>
+    <w:lsdException w:name="Dark List Accent 3" w:semiHidden="0" w:uiPriority="70" w:unhideWhenUsed="0"/>
+    <w:lsdException w:name="Colorful Shading Accent 3" w:semiHidden="0" w:uiPriority="71" w:unhideWhenUsed="0"/>
+    <w:lsdException w:name="Colorful List Accent 3" w:semiHidden="0" w:uiPriority="72" w:unhideWhenUsed="0"/>
+    <w:lsdException w:name="Colorful Grid Accent 3" w:semiHidden="0" w:uiPriority="73" w:unhideWhenUsed="0"/>
+    <w:lsdException w:name="Light Shading Accent 4" w:semiHidden="0" w:uiPriority="60" w:unhideWhenUsed="0"/>
+    <w:lsdException w:name="Light List Accent 4" w:semiHidden="0" w:uiPriority="61" w:unhideWhenUsed="0"/>
+    <w:lsdException w:name="Light Grid Accent 4" w:semiHidden="0" w:uiPriority="62" w:unhideWhenUsed="0"/>
+    <w:lsdException w:name="Medium Shading 1 Accent 4" w:semiHidden="0" w:uiPriority="63" w:unhideWhenUsed="0"/>
+    <w:lsdException w:name="Medium Shading 2 Accent 4" w:semiHidden="0" w:uiPriority="64" w:unhideWhenUsed="0"/>
+    <w:lsdException w:name="Medium List 1 Accent 4" w:semiHidden="0" w:uiPriority="65" w:unhideWhenUsed="0"/>
+    <w:lsdException w:name="Medium List 2 Accent 4" w:semiHidden="0" w:uiPriority="66" w:unhideWhenUsed="0"/>
+    <w:lsdException w:name="Medium Grid 1 Accent 4" w:semiHidden="0" w:uiPriority="67" w:unhideWhenUsed="0"/>
+    <w:lsdException w:name="Medium Grid 2 Accent 4" w:semiHidden="0" w:uiPriority="68" w:unhideWhenUsed="0"/>
+    <w:lsdException w:name="Medium Grid 3 Accent 4" w:semiHidden="0" w:uiPriority="69" w:unhideWhenUsed="0"/>
+    <w:lsdException w:name="Dark List Accent 4" w:semiHidden="0" w:uiPriority="70" w:unhideWhenUsed="0"/>
+    <w:lsdException w:name="Colorful Shading Accent 4" w:semiHidden="0" w:uiPriority="71" w:unhideWhenUsed="0"/>
+    <w:lsdException w:name="Colorful List Accent 4" w:semiHidden="0" w:uiPriority="72" w:unhideWhenUsed="0"/>
+    <w:lsdException w:name="Colorful Grid Accent 4" w:semiHidden="0" w:uiPriority="73" w:unhideWhenUsed="0"/>
+    <w:lsdException w:name="Light Shading Accent 5" w:semiHidden="0" w:uiPriority="60" w:unhideWhenUsed="0"/>
+    <w:lsdException w:name="Light List Accent 5" w:semiHidden="0" w:uiPriority="61" w:unhideWhenUsed="0"/>
+    <w:lsdException w:name="Light Grid Accent 5" w:semiHidden="0" w:uiPriority="62" w:unhideWhenUsed="0"/>
+    <w:lsdException w:name="Medium Shading 1 Accent 5" w:semiHidden="0" w:uiPriority="63" w:unhideWhenUsed="0"/>
+    <w:lsdException w:name="Medium Shading 2 Accent 5" w:semiHidden="0" w:uiPriority="64" w:unhideWhenUsed="0"/>
+    <w:lsdException w:name="Medium List 1 Accent 5" w:semiHidden="0" w:uiPriority="65" w:unhideWhenUsed="0"/>
+    <w:lsdException w:name="Medium List 2 Accent 5" w:semiHidden="0" w:uiPriority="66" w:unhideWhenUsed="0"/>
+    <w:lsdException w:name="Medium Grid 1 Accent 5" w:semiHidden="0" w:uiPriority="67" w:unhideWhenUsed="0"/>
+    <w:lsdException w:name="Medium Grid 2 Accent 5" w:semiHidden="0" w:uiPriority="68" w:unhideWhenUsed="0"/>
+    <w:lsdException w:name="Medium Grid 3 Accent 5" w:semiHidden="0" w:uiPriority="69" w:unhideWhenUsed="0"/>
+    <w:lsdException w:name="Dark List Accent 5" w:semiHidden="0" w:uiPriority="70" w:unhideWhenUsed="0"/>
+    <w:lsdException w:name="Colorful Shading Accent 5" w:semiHidden="0" w:uiPriority="71" w:unhideWhenUsed="0"/>
+    <w:lsdException w:name="Colorful List Accent 5" w:semiHidden="0" w:uiPriority="72" w:unhideWhenUsed="0"/>
+    <w:lsdException w:name="Colorful Grid Accent 5" w:semiHidden="0" w:uiPriority="73" w:unhideWhenUsed="0"/>
+    <w:lsdException w:name="Light Shading Accent 6" w:semiHidden="0" w:uiPriority="60" w:unhideWhenUsed="0"/>
+    <w:lsdException w:name="Light List Accent 6" w:semiHidden="0" w:uiPriority="61" w:unhideWhenUsed="0"/>
+    <w:lsdException w:name="Light Grid Accent 6" w:semiHidden="0" w:uiPriority="62" w:unhideWhenUsed="0"/>
+    <w:lsdException w:name="Medium Shading 1 Accent 6" w:semiHidden="0" w:uiPriority="63" w:unhideWhenUsed="0"/>
+    <w:lsdException w:name="Medium Shading 2 Accent 6" w:semiHidden="0" w:uiPriority="64" w:unhideWhenUsed="0"/>
+    <w:lsdException w:name="Medium List 1 Accent 6" w:semiHidden="0" w:uiPriority="65" w:unhideWhenUsed="0"/>
+    <w:lsdException w:name="Medium List 2 Accent 6" w:semiHidden="0" w:uiPriority="66" w:unhideWhenUsed="0"/>
+    <w:lsdException w:name="Medium Grid 1 Accent 6" w:semiHidden="0" w:uiPriority="67" w:unhideWhenUsed="0"/>
+    <w:lsdException w:name="Medium Grid 2 Accent 6" w:semiHidden="0" w:uiPriority="68" w:unhideWhenUsed="0"/>
+    <w:lsdException w:name="Medium Grid 3 Accent 6" w:semiHidden="0" w:uiPriority="69" w:unhideWhenUsed="0"/>
+    <w:lsdException w:name="Dark List Accent 6" w:semiHidden="0" w:uiPriority="70" w:unhideWhenUsed="0"/>
+    <w:lsdException w:name="Colorful Shading Accent 6" w:semiHidden="0" w:uiPriority="71" w:unhideWhenUsed="0"/>
+    <w:lsdException w:name="Colorful List Accent 6" w:semiHidden="0" w:uiPriority="72" w:unhideWhenUsed="0"/>
+    <w:lsdException w:name="Colorful Grid Accent 6" w:semiHidden="0" w:uiPriority="73" w:unhideWhenUsed="0"/>
+    <w:lsdException w:name="Subtle Emphasis" w:semiHidden="0" w:uiPriority="19" w:unhideWhenUsed="0" w:qFormat="1"/>
+    <w:lsdException w:name="Intense Emphasis" w:semiHidden="0" w:uiPriority="21" w:unhideWhenUsed="0" w:qFormat="1"/>
+    <w:lsdException w:name="Subtle Reference" w:semiHidden="0" w:uiPriority="31" w:unhideWhenUsed="0" w:qFormat="1"/>
+    <w:lsdException w:name="Intense Reference" w:semiHidden="0" w:uiPriority="32" w:unhideWhenUsed="0" w:qFormat="1"/>
+    <w:lsdException w:name="Book Title" w:semiHidden="0" w:uiPriority="33" w:unhideWhenUsed="0" w:qFormat="1"/>
+    <w:lsdException w:name="Bibliography" w:uiPriority="37"/>
+    <w:lsdException w:name="TOC Heading" w:uiPriority="39" w:qFormat="1"/>
+  </w:latentStyles>
+  <w:style w:type="paragraph" w:default="1" w:styleId="Normal">
+    <w:name w:val="Normal"/>
+    <w:qFormat/>
+  </w:style>
+  <w:style w:type="character" w:default="1" w:styleId="DefaultParagraphFont">
+    <w:name w:val="Default Paragraph Font"/>
+    <w:uiPriority w:val="1"/>
+    <w:semiHidden/>
+    <w:unhideWhenUsed/>
+  </w:style>
+  <w:style w:type="table" w:default="1" w:styleId="TableNormal">
+    <w:name w:val="Normal Table"/>
+    <w:uiPriority w:val="99"/>
+    <w:semiHidden/>
+    <w:unhideWhenUsed/>
+    <w:tblPr>
+      <w:tblInd w:w="0" w:type="dxa"/>
+      <w:tblCellMar>
+        <w:top w:w="0" w:type="dxa"/>
+        <w:left w:w="108" w:type="dxa"/>
+        <w:bottom w:w="0" w:type="dxa"/>
+        <w:right w:w="108" w:type="dxa"/>
+      </w:tblCellMar>
+    </w:tblPr>
+  </w:style>
+  <w:style w:type="numbering" w:default="1" w:styleId="NoList">
+    <w:name w:val="No List"/>
+    <w:uiPriority w:val="99"/>
+    <w:semiHidden/>
+    <w:unhideWhenUsed/>
+  </w:style>
+  <w:style w:type="paragraph" w:customStyle="1" w:styleId="D323A0CE486DBA4FBD4D1A8A414BFF21">
+    <w:name w:val="D323A0CE486DBA4FBD4D1A8A414BFF21"/>
+    <w:rsid w:val="00B123BD"/>
+  </w:style>
+  <w:style w:type="paragraph" w:customStyle="1" w:styleId="D3346F9966D9E849BDA73DF1681CD5CC">
+    <w:name w:val="D3346F9966D9E849BDA73DF1681CD5CC"/>
+    <w:rsid w:val="00B123BD"/>
+  </w:style>
+  <w:style w:type="paragraph" w:customStyle="1" w:styleId="B4401BDE4638F143A9B744D8562C2934">
+    <w:name w:val="B4401BDE4638F143A9B744D8562C2934"/>
+    <w:rsid w:val="00B123BD"/>
+  </w:style>
+  <w:style w:type="paragraph" w:customStyle="1" w:styleId="A5E0A0013C00AB438B899778EBCA4E5D">
+    <w:name w:val="A5E0A0013C00AB438B899778EBCA4E5D"/>
+    <w:rsid w:val="00B123BD"/>
+  </w:style>
+  <w:style w:type="paragraph" w:customStyle="1" w:styleId="FC220DDA6295CB43A82DCA5CA25C6C1E">
+    <w:name w:val="FC220DDA6295CB43A82DCA5CA25C6C1E"/>
+    <w:rsid w:val="00B123BD"/>
+  </w:style>
+  <w:style w:type="paragraph" w:customStyle="1" w:styleId="316B9AAEDBF2434DAD0ADB03B670C499">
+    <w:name w:val="316B9AAEDBF2434DAD0ADB03B670C499"/>
+    <w:rsid w:val="00B123BD"/>
+  </w:style>
+</w:styles>
+</file>
+
+<file path=word/glossary/stylesWithEffects.xml><?xml version="1.0" encoding="utf-8"?>
+<w:styles xmlns:wpc="http://schemas.microsoft.com/office/word/2010/wordprocessingCanvas" xmlns:mo="http://schemas.microsoft.com/office/mac/office/2008/main" xmlns:mc="http://schemas.openxmlformats.org/markup-compatibility/2006" xmlns:mv="urn:schemas-microsoft-com:mac:vml" xmlns:o="urn:schemas-microsoft-com:office:office" xmlns:r="http://schemas.openxmlformats.org/officeDocument/2006/relationships" xmlns:m="http://schemas.openxmlformats.org/officeDocument/2006/math" xmlns:v="urn:schemas-microsoft-com:vml" xmlns:wp14="http://schemas.microsoft.com/office/word/2010/wordprocessingDrawing" xmlns:wp="http://schemas.openxmlformats.org/drawingml/2006/wordprocessingDrawing" xmlns:w10="urn:schemas-microsoft-com:office:word" xmlns:w="http://schemas.openxmlformats.org/wordprocessingml/2006/main" xmlns:w14="http://schemas.microsoft.com/office/word/2010/wordml" xmlns:wpg="http://schemas.microsoft.com/office/word/2010/wordprocessingGroup" xmlns:wpi="http://schemas.microsoft.com/office/word/2010/wordprocessingInk" xmlns:wne="http://schemas.microsoft.com/office/word/2006/wordml" xmlns:wps="http://schemas.microsoft.com/office/word/2010/wordprocessingShape" mc:Ignorable="w14 wp14">
+  <w:docDefaults>
+    <w:rPrDefault>
+      <w:rPr>
+        <w:rFonts w:asciiTheme="minorHAnsi" w:eastAsiaTheme="minorEastAsia" w:hAnsiTheme="minorHAnsi" w:cstheme="minorBidi"/>
+        <w:sz w:val="24"/>
+        <w:szCs w:val="24"/>
+        <w:lang w:val="en-CA" w:eastAsia="ja-JP" w:bidi="ar-SA"/>
+      </w:rPr>
+    </w:rPrDefault>
+    <w:pPrDefault/>
+  </w:docDefaults>
+  <w:latentStyles w:defLockedState="0" w:defUIPriority="99" w:defSemiHidden="1" w:defUnhideWhenUsed="1" w:defQFormat="0" w:count="276">
+    <w:lsdException w:name="Normal" w:semiHidden="0" w:uiPriority="0" w:unhideWhenUsed="0" w:qFormat="1"/>
+    <w:lsdException w:name="heading 1" w:semiHidden="0" w:uiPriority="9" w:unhideWhenUsed="0" w:qFormat="1"/>
+    <w:lsdException w:name="heading 2" w:uiPriority="9" w:qFormat="1"/>
+    <w:lsdException w:name="heading 3" w:uiPriority="9" w:qFormat="1"/>
+    <w:lsdException w:name="heading 4" w:uiPriority="9" w:qFormat="1"/>
+    <w:lsdException w:name="heading 5" w:uiPriority="9" w:qFormat="1"/>
+    <w:lsdException w:name="heading 6" w:uiPriority="9" w:qFormat="1"/>
+    <w:lsdException w:name="heading 7" w:uiPriority="9" w:qFormat="1"/>
+    <w:lsdException w:name="heading 8" w:uiPriority="9" w:qFormat="1"/>
+    <w:lsdException w:name="heading 9" w:uiPriority="9" w:qFormat="1"/>
+    <w:lsdException w:name="toc 1" w:uiPriority="39"/>
+    <w:lsdException w:name="toc 2" w:uiPriority="39"/>
+    <w:lsdException w:name="toc 3" w:uiPriority="39"/>
+    <w:lsdException w:name="toc 4" w:uiPriority="39"/>
+    <w:lsdException w:name="toc 5" w:uiPriority="39"/>
+    <w:lsdException w:name="toc 6" w:uiPriority="39"/>
+    <w:lsdException w:name="toc 7" w:uiPriority="39"/>
+    <w:lsdException w:name="toc 8" w:uiPriority="39"/>
+    <w:lsdException w:name="toc 9" w:uiPriority="39"/>
+    <w:lsdException w:name="caption" w:uiPriority="35" w:qFormat="1"/>
+    <w:lsdException w:name="Title" w:semiHidden="0" w:uiPriority="10" w:unhideWhenUsed="0" w:qFormat="1"/>
+    <w:lsdException w:name="Default Paragraph Font" w:uiPriority="1"/>
+    <w:lsdException w:name="Subtitle" w:semiHidden="0" w:uiPriority="11" w:unhideWhenUsed="0" w:qFormat="1"/>
+    <w:lsdException w:name="Strong" w:semiHidden="0" w:uiPriority="22" w:unhideWhenUsed="0" w:qFormat="1"/>
+    <w:lsdException w:name="Emphasis" w:semiHidden="0" w:uiPriority="20" w:unhideWhenUsed="0" w:qFormat="1"/>
+    <w:lsdException w:name="Table Grid" w:semiHidden="0" w:uiPriority="59" w:unhideWhenUsed="0"/>
+    <w:lsdException w:name="Placeholder Text" w:unhideWhenUsed="0"/>
+    <w:lsdException w:name="No Spacing" w:semiHidden="0" w:uiPriority="1" w:unhideWhenUsed="0" w:qFormat="1"/>
+    <w:lsdException w:name="Light Shading" w:semiHidden="0" w:uiPriority="60" w:unhideWhenUsed="0"/>
+    <w:lsdException w:name="Light List" w:semiHidden="0" w:uiPriority="61" w:unhideWhenUsed="0"/>
+    <w:lsdException w:name="Light Grid" w:semiHidden="0" w:uiPriority="62" w:unhideWhenUsed="0"/>
+    <w:lsdException w:name="Medium Shading 1" w:semiHidden="0" w:uiPriority="63" w:unhideWhenUsed="0"/>
+    <w:lsdException w:name="Medium Shading 2" w:semiHidden="0" w:uiPriority="64" w:unhideWhenUsed="0"/>
+    <w:lsdException w:name="Medium List 1" w:semiHidden="0" w:uiPriority="65" w:unhideWhenUsed="0"/>
+    <w:lsdException w:name="Medium List 2" w:semiHidden="0" w:uiPriority="66" w:unhideWhenUsed="0"/>
+    <w:lsdException w:name="Medium Grid 1" w:semiHidden="0" w:uiPriority="67" w:unhideWhenUsed="0"/>
+    <w:lsdException w:name="Medium Grid 2" w:semiHidden="0" w:uiPriority="68" w:unhideWhenUsed="0"/>
+    <w:lsdException w:name="Medium Grid 3" w:semiHidden="0" w:uiPriority="69" w:unhideWhenUsed="0"/>
+    <w:lsdException w:name="Dark List" w:semiHidden="0" w:uiPriority="70" w:unhideWhenUsed="0"/>
+    <w:lsdException w:name="Colorful Shading" w:semiHidden="0" w:uiPriority="71" w:unhideWhenUsed="0"/>
+    <w:lsdException w:name="Colorful List" w:semiHidden="0" w:uiPriority="72" w:unhideWhenUsed="0"/>
+    <w:lsdException w:name="Colorful Grid" w:semiHidden="0" w:uiPriority="73" w:unhideWhenUsed="0"/>
+    <w:lsdException w:name="Light Shading Accent 1" w:semiHidden="0" w:uiPriority="60" w:unhideWhenUsed="0"/>
+    <w:lsdException w:name="Light List Accent 1" w:semiHidden="0" w:uiPriority="61" w:unhideWhenUsed="0"/>
+    <w:lsdException w:name="Light Grid Accent 1" w:semiHidden="0" w:uiPriority="62" w:unhideWhenUsed="0"/>
+    <w:lsdException w:name="Medium Shading 1 Accent 1" w:semiHidden="0" w:uiPriority="63" w:unhideWhenUsed="0"/>
+    <w:lsdException w:name="Medium Shading 2 Accent 1" w:semiHidden="0" w:uiPriority="64" w:unhideWhenUsed="0"/>
+    <w:lsdException w:name="Medium List 1 Accent 1" w:semiHidden="0" w:uiPriority="65" w:unhideWhenUsed="0"/>
+    <w:lsdException w:name="Revision" w:unhideWhenUsed="0"/>
+    <w:lsdException w:name="List Paragraph" w:semiHidden="0" w:uiPriority="34" w:unhideWhenUsed="0" w:qFormat="1"/>
+    <w:lsdException w:name="Quote" w:semiHidden="0" w:uiPriority="29" w:unhideWhenUsed="0" w:qFormat="1"/>
+    <w:lsdException w:name="Intense Quote" w:semiHidden="0" w:uiPriority="30" w:unhideWhenUsed="0" w:qFormat="1"/>
+    <w:lsdException w:name="Medium List 2 Accent 1" w:semiHidden="0" w:uiPriority="66" w:unhideWhenUsed="0"/>
+    <w:lsdException w:name="Medium Grid 1 Accent 1" w:semiHidden="0" w:uiPriority="67" w:unhideWhenUsed="0"/>
+    <w:lsdException w:name="Medium Grid 2 Accent 1" w:semiHidden="0" w:uiPriority="68" w:unhideWhenUsed="0"/>
+    <w:lsdException w:name="Medium Grid 3 Accent 1" w:semiHidden="0" w:uiPriority="69" w:unhideWhenUsed="0"/>
+    <w:lsdException w:name="Dark List Accent 1" w:semiHidden="0" w:uiPriority="70" w:unhideWhenUsed="0"/>
+    <w:lsdException w:name="Colorful Shading Accent 1" w:semiHidden="0" w:uiPriority="71" w:unhideWhenUsed="0"/>
+    <w:lsdException w:name="Colorful List Accent 1" w:semiHidden="0" w:uiPriority="72" w:unhideWhenUsed="0"/>
+    <w:lsdException w:name="Colorful Grid Accent 1" w:semiHidden="0" w:uiPriority="73" w:unhideWhenUsed="0"/>
+    <w:lsdException w:name="Light Shading Accent 2" w:semiHidden="0" w:uiPriority="60" w:unhideWhenUsed="0"/>
+    <w:lsdException w:name="Light List Accent 2" w:semiHidden="0" w:uiPriority="61" w:unhideWhenUsed="0"/>
+    <w:lsdException w:name="Light Grid Accent 2" w:semiHidden="0" w:uiPriority="62" w:unhideWhenUsed="0"/>
+    <w:lsdException w:name="Medium Shading 1 Accent 2" w:semiHidden="0" w:uiPriority="63" w:unhideWhenUsed="0"/>
+    <w:lsdException w:name="Medium Shading 2 Accent 2" w:semiHidden="0" w:uiPriority="64" w:unhideWhenUsed="0"/>
+    <w:lsdException w:name="Medium List 1 Accent 2" w:semiHidden="0" w:uiPriority="65" w:unhideWhenUsed="0"/>
+    <w:lsdException w:name="Medium List 2 Accent 2" w:semiHidden="0" w:uiPriority="66" w:unhideWhenUsed="0"/>
+    <w:lsdException w:name="Medium Grid 1 Accent 2" w:semiHidden="0" w:uiPriority="67" w:unhideWhenUsed="0"/>
+    <w:lsdException w:name="Medium Grid 2 Accent 2" w:semiHidden="0" w:uiPriority="68" w:unhideWhenUsed="0"/>
+    <w:lsdException w:name="Medium Grid 3 Accent 2" w:semiHidden="0" w:uiPriority="69" w:unhideWhenUsed="0"/>
+    <w:lsdException w:name="Dark List Accent 2" w:semiHidden="0" w:uiPriority="70" w:unhideWhenUsed="0"/>
+    <w:lsdException w:name="Colorful Shading Accent 2" w:semiHidden="0" w:uiPriority="71" w:unhideWhenUsed="0"/>
+    <w:lsdException w:name="Colorful List Accent 2" w:semiHidden="0" w:uiPriority="72" w:unhideWhenUsed="0"/>
+    <w:lsdException w:name="Colorful Grid Accent 2" w:semiHidden="0" w:uiPriority="73" w:unhideWhenUsed="0"/>
+    <w:lsdException w:name="Light Shading Accent 3" w:semiHidden="0" w:uiPriority="60" w:unhideWhenUsed="0"/>
+    <w:lsdException w:name="Light List Accent 3" w:semiHidden="0" w:uiPriority="61" w:unhideWhenUsed="0"/>
+    <w:lsdException w:name="Light Grid Accent 3" w:semiHidden="0" w:uiPriority="62" w:unhideWhenUsed="0"/>
+    <w:lsdException w:name="Medium Shading 1 Accent 3" w:semiHidden="0" w:uiPriority="63" w:unhideWhenUsed="0"/>
+    <w:lsdException w:name="Medium Shading 2 Accent 3" w:semiHidden="0" w:uiPriority="64" w:unhideWhenUsed="0"/>
+    <w:lsdException w:name="Medium List 1 Accent 3" w:semiHidden="0" w:uiPriority="65" w:unhideWhenUsed="0"/>
+    <w:lsdException w:name="Medium List 2 Accent 3" w:semiHidden="0" w:uiPriority="66" w:unhideWhenUsed="0"/>
+    <w:lsdException w:name="Medium Grid 1 Accent 3" w:semiHidden="0" w:uiPriority="67" w:unhideWhenUsed="0"/>
+    <w:lsdException w:name="Medium Grid 2 Accent 3" w:semiHidden="0" w:uiPriority="68" w:unhideWhenUsed="0"/>
+    <w:lsdException w:name="Medium Grid 3 Accent 3" w:semiHidden="0" w:uiPriority="69" w:unhideWhenUsed="0"/>
+    <w:lsdException w:name="Dark List Accent 3" w:semiHidden="0" w:uiPriority="70" w:unhideWhenUsed="0"/>
+    <w:lsdException w:name="Colorful Shading Accent 3" w:semiHidden="0" w:uiPriority="71" w:unhideWhenUsed="0"/>
+    <w:lsdException w:name="Colorful List Accent 3" w:semiHidden="0" w:uiPriority="72" w:unhideWhenUsed="0"/>
+    <w:lsdException w:name="Colorful Grid Accent 3" w:semiHidden="0" w:uiPriority="73" w:unhideWhenUsed="0"/>
+    <w:lsdException w:name="Light Shading Accent 4" w:semiHidden="0" w:uiPriority="60" w:unhideWhenUsed="0"/>
+    <w:lsdException w:name="Light List Accent 4" w:semiHidden="0" w:uiPriority="61" w:unhideWhenUsed="0"/>
+    <w:lsdException w:name="Light Grid Accent 4" w:semiHidden="0" w:uiPriority="62" w:unhideWhenUsed="0"/>
+    <w:lsdException w:name="Medium Shading 1 Accent 4" w:semiHidden="0" w:uiPriority="63" w:unhideWhenUsed="0"/>
+    <w:lsdException w:name="Medium Shading 2 Accent 4" w:semiHidden="0" w:uiPriority="64" w:unhideWhenUsed="0"/>
+    <w:lsdException w:name="Medium List 1 Accent 4" w:semiHidden="0" w:uiPriority="65" w:unhideWhenUsed="0"/>
+    <w:lsdException w:name="Medium List 2 Accent 4" w:semiHidden="0" w:uiPriority="66" w:unhideWhenUsed="0"/>
+    <w:lsdException w:name="Medium Grid 1 Accent 4" w:semiHidden="0" w:uiPriority="67" w:unhideWhenUsed="0"/>
+    <w:lsdException w:name="Medium Grid 2 Accent 4" w:semiHidden="0" w:uiPriority="68" w:unhideWhenUsed="0"/>
+    <w:lsdException w:name="Medium Grid 3 Accent 4" w:semiHidden="0" w:uiPriority="69" w:unhideWhenUsed="0"/>
+    <w:lsdException w:name="Dark List Accent 4" w:semiHidden="0" w:uiPriority="70" w:unhideWhenUsed="0"/>
+    <w:lsdException w:name="Colorful Shading Accent 4" w:semiHidden="0" w:uiPriority="71" w:unhideWhenUsed="0"/>
+    <w:lsdException w:name="Colorful List Accent 4" w:semiHidden="0" w:uiPriority="72" w:unhideWhenUsed="0"/>
+    <w:lsdException w:name="Colorful Grid Accent 4" w:semiHidden="0" w:uiPriority="73" w:unhideWhenUsed="0"/>
+    <w:lsdException w:name="Light Shading Accent 5" w:semiHidden="0" w:uiPriority="60" w:unhideWhenUsed="0"/>
+    <w:lsdException w:name="Light List Accent 5" w:semiHidden="0" w:uiPriority="61" w:unhideWhenUsed="0"/>
+    <w:lsdException w:name="Light Grid Accent 5" w:semiHidden="0" w:uiPriority="62" w:unhideWhenUsed="0"/>
+    <w:lsdException w:name="Medium Shading 1 Accent 5" w:semiHidden="0" w:uiPriority="63" w:unhideWhenUsed="0"/>
+    <w:lsdException w:name="Medium Shading 2 Accent 5" w:semiHidden="0" w:uiPriority="64" w:unhideWhenUsed="0"/>
+    <w:lsdException w:name="Medium List 1 Accent 5" w:semiHidden="0" w:uiPriority="65" w:unhideWhenUsed="0"/>
+    <w:lsdException w:name="Medium List 2 Accent 5" w:semiHidden="0" w:uiPriority="66" w:unhideWhenUsed="0"/>
+    <w:lsdException w:name="Medium Grid 1 Accent 5" w:semiHidden="0" w:uiPriority="67" w:unhideWhenUsed="0"/>
+    <w:lsdException w:name="Medium Grid 2 Accent 5" w:semiHidden="0" w:uiPriority="68" w:unhideWhenUsed="0"/>
+    <w:lsdException w:name="Medium Grid 3 Accent 5" w:semiHidden="0" w:uiPriority="69" w:unhideWhenUsed="0"/>
+    <w:lsdException w:name="Dark List Accent 5" w:semiHidden="0" w:uiPriority="70" w:unhideWhenUsed="0"/>
+    <w:lsdException w:name="Colorful Shading Accent 5" w:semiHidden="0" w:uiPriority="71" w:unhideWhenUsed="0"/>
+    <w:lsdException w:name="Colorful List Accent 5" w:semiHidden="0" w:uiPriority="72" w:unhideWhenUsed="0"/>
+    <w:lsdException w:name="Colorful Grid Accent 5" w:semiHidden="0" w:uiPriority="73" w:unhideWhenUsed="0"/>
+    <w:lsdException w:name="Light Shading Accent 6" w:semiHidden="0" w:uiPriority="60" w:unhideWhenUsed="0"/>
+    <w:lsdException w:name="Light List Accent 6" w:semiHidden="0" w:uiPriority="61" w:unhideWhenUsed="0"/>
+    <w:lsdException w:name="Light Grid Accent 6" w:semiHidden="0" w:uiPriority="62" w:unhideWhenUsed="0"/>
+    <w:lsdException w:name="Medium Shading 1 Accent 6" w:semiHidden="0" w:uiPriority="63" w:unhideWhenUsed="0"/>
+    <w:lsdException w:name="Medium Shading 2 Accent 6" w:semiHidden="0" w:uiPriority="64" w:unhideWhenUsed="0"/>
+    <w:lsdException w:name="Medium List 1 Accent 6" w:semiHidden="0" w:uiPriority="65" w:unhideWhenUsed="0"/>
+    <w:lsdException w:name="Medium List 2 Accent 6" w:semiHidden="0" w:uiPriority="66" w:unhideWhenUsed="0"/>
+    <w:lsdException w:name="Medium Grid 1 Accent 6" w:semiHidden="0" w:uiPriority="67" w:unhideWhenUsed="0"/>
+    <w:lsdException w:name="Medium Grid 2 Accent 6" w:semiHidden="0" w:uiPriority="68" w:unhideWhenUsed="0"/>
+    <w:lsdException w:name="Medium Grid 3 Accent 6" w:semiHidden="0" w:uiPriority="69" w:unhideWhenUsed="0"/>
+    <w:lsdException w:name="Dark List Accent 6" w:semiHidden="0" w:uiPriority="70" w:unhideWhenUsed="0"/>
+    <w:lsdException w:name="Colorful Shading Accent 6" w:semiHidden="0" w:uiPriority="71" w:unhideWhenUsed="0"/>
+    <w:lsdException w:name="Colorful List Accent 6" w:semiHidden="0" w:uiPriority="72" w:unhideWhenUsed="0"/>
+    <w:lsdException w:name="Colorful Grid Accent 6" w:semiHidden="0" w:uiPriority="73" w:unhideWhenUsed="0"/>
+    <w:lsdException w:name="Subtle Emphasis" w:semiHidden="0" w:uiPriority="19" w:unhideWhenUsed="0" w:qFormat="1"/>
+    <w:lsdException w:name="Intense Emphasis" w:semiHidden="0" w:uiPriority="21" w:unhideWhenUsed="0" w:qFormat="1"/>
+    <w:lsdException w:name="Subtle Reference" w:semiHidden="0" w:uiPriority="31" w:unhideWhenUsed="0" w:qFormat="1"/>
+    <w:lsdException w:name="Intense Reference" w:semiHidden="0" w:uiPriority="32" w:unhideWhenUsed="0" w:qFormat="1"/>
+    <w:lsdException w:name="Book Title" w:semiHidden="0" w:uiPriority="33" w:unhideWhenUsed="0" w:qFormat="1"/>
+    <w:lsdException w:name="Bibliography" w:uiPriority="37"/>
+    <w:lsdException w:name="TOC Heading" w:uiPriority="39" w:qFormat="1"/>
+  </w:latentStyles>
+  <w:style w:type="paragraph" w:default="1" w:styleId="Normal">
+    <w:name w:val="Normal"/>
+    <w:qFormat/>
+  </w:style>
+  <w:style w:type="character" w:default="1" w:styleId="DefaultParagraphFont">
+    <w:name w:val="Default Paragraph Font"/>
+    <w:uiPriority w:val="1"/>
+    <w:semiHidden/>
+    <w:unhideWhenUsed/>
+  </w:style>
+  <w:style w:type="table" w:default="1" w:styleId="TableNormal">
+    <w:name w:val="Normal Table"/>
+    <w:uiPriority w:val="99"/>
+    <w:semiHidden/>
+    <w:unhideWhenUsed/>
+    <w:tblPr>
+      <w:tblInd w:w="0" w:type="dxa"/>
+      <w:tblCellMar>
+        <w:top w:w="0" w:type="dxa"/>
+        <w:left w:w="108" w:type="dxa"/>
+        <w:bottom w:w="0" w:type="dxa"/>
+        <w:right w:w="108" w:type="dxa"/>
+      </w:tblCellMar>
+    </w:tblPr>
+  </w:style>
+  <w:style w:type="numbering" w:default="1" w:styleId="NoList">
+    <w:name w:val="No List"/>
+    <w:uiPriority w:val="99"/>
+    <w:semiHidden/>
+    <w:unhideWhenUsed/>
+  </w:style>
+  <w:style w:type="paragraph" w:customStyle="1" w:styleId="D323A0CE486DBA4FBD4D1A8A414BFF21">
+    <w:name w:val="D323A0CE486DBA4FBD4D1A8A414BFF21"/>
+    <w:rsid w:val="00B123BD"/>
+  </w:style>
+  <w:style w:type="paragraph" w:customStyle="1" w:styleId="D3346F9966D9E849BDA73DF1681CD5CC">
+    <w:name w:val="D3346F9966D9E849BDA73DF1681CD5CC"/>
+    <w:rsid w:val="00B123BD"/>
+  </w:style>
+  <w:style w:type="paragraph" w:customStyle="1" w:styleId="B4401BDE4638F143A9B744D8562C2934">
+    <w:name w:val="B4401BDE4638F143A9B744D8562C2934"/>
+    <w:rsid w:val="00B123BD"/>
+  </w:style>
+  <w:style w:type="paragraph" w:customStyle="1" w:styleId="A5E0A0013C00AB438B899778EBCA4E5D">
+    <w:name w:val="A5E0A0013C00AB438B899778EBCA4E5D"/>
+    <w:rsid w:val="00B123BD"/>
+  </w:style>
+  <w:style w:type="paragraph" w:customStyle="1" w:styleId="FC220DDA6295CB43A82DCA5CA25C6C1E">
+    <w:name w:val="FC220DDA6295CB43A82DCA5CA25C6C1E"/>
+    <w:rsid w:val="00B123BD"/>
+  </w:style>
+  <w:style w:type="paragraph" w:customStyle="1" w:styleId="316B9AAEDBF2434DAD0ADB03B670C499">
+    <w:name w:val="316B9AAEDBF2434DAD0ADB03B670C499"/>
+    <w:rsid w:val="00B123BD"/>
+  </w:style>
+</w:styles>
+</file>
+
+<file path=word/glossary/webSettings.xml><?xml version="1.0" encoding="utf-8"?>
+<w:webSettings xmlns:mc="http://schemas.openxmlformats.org/markup-compatibility/2006" xmlns:r="http://schemas.openxmlformats.org/officeDocument/2006/relationships" xmlns:w="http://schemas.openxmlformats.org/wordprocessingml/2006/main" xmlns:w14="http://schemas.microsoft.com/office/word/2010/wordml" mc:Ignorable="w14">
+  <w:allowPNG/>
+  <w:doNotSaveAsSingleFile/>
+</w:webSettings>
 </file>
 
 <file path=word/theme/theme1.xml><?xml version="1.0" encoding="utf-8"?>
@@ -1508,4 +2269,16 @@
   </a:objectDefaults>
   <a:extraClrSchemeLst/>
 </a:theme>
+</file>
+
+<file path=customXml/item1.xml><?xml version="1.0" encoding="utf-8"?>
+<b:Sources xmlns:b="http://schemas.openxmlformats.org/officeDocument/2006/bibliography" xmlns="http://schemas.openxmlformats.org/officeDocument/2006/bibliography" SelectedStyle="/APA.XSL" StyleName="APA"/>
+</file>
+
+<file path=customXml/itemProps1.xml><?xml version="1.0" encoding="utf-8"?>
+<ds:datastoreItem xmlns:ds="http://schemas.openxmlformats.org/officeDocument/2006/customXml" ds:itemID="{F5A9C9EC-AECF-FC4F-8089-90E519F268B5}">
+  <ds:schemaRefs>
+    <ds:schemaRef ds:uri="http://schemas.openxmlformats.org/officeDocument/2006/bibliography"/>
+  </ds:schemaRefs>
+</ds:datastoreItem>
 </file>